--- a/lab1/docs/lab1.docx
+++ b/lab1/docs/lab1.docx
@@ -225,17 +225,7 @@
           <w:sz w:val="28"/>
           <w:szCs w:val="28"/>
         </w:rPr>
-        <w:t>Реализовать возможность задания цвета в каждой из трех моделей тремя способам</w:t>
-      </w:r>
-      <w:bookmarkStart w:id="0" w:name="_GoBack"/>
-      <w:bookmarkEnd w:id="0"/>
-      <w:r>
-        <w:rPr>
-          <w:rFonts w:ascii="Times New Roman" w:hAnsi="Times New Roman"/>
-          <w:sz w:val="28"/>
-          <w:szCs w:val="28"/>
-        </w:rPr>
-        <w:t>и</w:t>
+        <w:t>Реализовать возможность задания цвета в каждой из трех моделей тремя способами</w:t>
       </w:r>
     </w:p>
     <w:p>
@@ -660,6 +650,120 @@
           <w:szCs w:val="28"/>
         </w:rPr>
         <w:t>Создание удобного интерфейса</w:t>
+      </w:r>
+    </w:p>
+    <w:p>
+      <w:pPr>
+        <w:rPr>
+          <w:rFonts w:ascii="Times New Roman" w:hAnsi="Times New Roman" w:cs="Times New Roman"/>
+          <w:b/>
+          <w:sz w:val="32"/>
+          <w:szCs w:val="36"/>
+        </w:rPr>
+      </w:pPr>
+      <w:r>
+        <w:rPr>
+          <w:rFonts w:ascii="Times New Roman" w:hAnsi="Times New Roman" w:cs="Times New Roman"/>
+          <w:b/>
+          <w:sz w:val="32"/>
+          <w:szCs w:val="36"/>
+        </w:rPr>
+        <w:t>Выводы</w:t>
+      </w:r>
+      <w:r>
+        <w:rPr>
+          <w:rFonts w:ascii="Times New Roman" w:hAnsi="Times New Roman" w:cs="Times New Roman"/>
+          <w:b/>
+          <w:sz w:val="32"/>
+          <w:szCs w:val="36"/>
+        </w:rPr>
+        <w:t>:</w:t>
+      </w:r>
+      <w:bookmarkStart w:id="0" w:name="_GoBack"/>
+      <w:bookmarkEnd w:id="0"/>
+    </w:p>
+    <w:p>
+      <w:pPr>
+        <w:ind w:left="708"/>
+        <w:rPr>
+          <w:rFonts w:ascii="Times New Roman" w:hAnsi="Times New Roman" w:cs="Times New Roman"/>
+          <w:sz w:val="28"/>
+          <w:szCs w:val="28"/>
+        </w:rPr>
+      </w:pPr>
+      <w:r>
+        <w:rPr>
+          <w:rFonts w:ascii="Times New Roman" w:hAnsi="Times New Roman" w:cs="Times New Roman"/>
+          <w:sz w:val="28"/>
+          <w:szCs w:val="36"/>
+        </w:rPr>
+        <w:tab/>
+      </w:r>
+      <w:r>
+        <w:rPr>
+          <w:rFonts w:ascii="Times New Roman" w:hAnsi="Times New Roman" w:cs="Times New Roman"/>
+          <w:sz w:val="28"/>
+          <w:szCs w:val="36"/>
+        </w:rPr>
+        <w:t xml:space="preserve">Цветовые модели </w:t>
+      </w:r>
+      <w:r>
+        <w:rPr>
+          <w:rFonts w:ascii="Times New Roman" w:hAnsi="Times New Roman" w:cs="Times New Roman"/>
+          <w:sz w:val="28"/>
+          <w:szCs w:val="36"/>
+        </w:rPr>
+        <w:t xml:space="preserve">RGB, </w:t>
+      </w:r>
+      <w:r>
+        <w:rPr>
+          <w:rFonts w:ascii="Times New Roman" w:hAnsi="Times New Roman" w:cs="Times New Roman"/>
+          <w:sz w:val="28"/>
+          <w:szCs w:val="36"/>
+          <w:lang w:val="en-US"/>
+        </w:rPr>
+        <w:t>CMYK</w:t>
+      </w:r>
+      <w:r>
+        <w:rPr>
+          <w:rFonts w:ascii="Times New Roman" w:hAnsi="Times New Roman" w:cs="Times New Roman"/>
+          <w:sz w:val="28"/>
+          <w:szCs w:val="36"/>
+        </w:rPr>
+        <w:t xml:space="preserve"> </w:t>
+      </w:r>
+      <w:r>
+        <w:rPr>
+          <w:rFonts w:ascii="Times New Roman" w:hAnsi="Times New Roman" w:cs="Times New Roman"/>
+          <w:sz w:val="28"/>
+          <w:szCs w:val="36"/>
+        </w:rPr>
+        <w:t xml:space="preserve">и </w:t>
+      </w:r>
+      <w:r>
+        <w:rPr>
+          <w:rFonts w:ascii="Times New Roman" w:hAnsi="Times New Roman" w:cs="Times New Roman"/>
+          <w:sz w:val="28"/>
+          <w:szCs w:val="36"/>
+          <w:lang w:val="en-US"/>
+        </w:rPr>
+        <w:t>HSL</w:t>
+      </w:r>
+      <w:r>
+        <w:rPr>
+          <w:rFonts w:ascii="Times New Roman" w:hAnsi="Times New Roman" w:cs="Times New Roman"/>
+          <w:sz w:val="28"/>
+          <w:szCs w:val="36"/>
+        </w:rPr>
+        <w:t xml:space="preserve"> </w:t>
+      </w:r>
+      <w:r>
+        <w:rPr>
+          <w:rFonts w:ascii="Times New Roman" w:hAnsi="Times New Roman" w:cs="Times New Roman"/>
+          <w:sz w:val="28"/>
+          <w:szCs w:val="36"/>
+        </w:rPr>
+        <w:t>поддерживают преобразования между ними.</w:t>
       </w:r>
     </w:p>
     <w:p>
@@ -1714,7 +1818,7 @@
 </file>
 
 <file path=customXml/itemProps1.xml><?xml version="1.0" encoding="utf-8"?>
-<ds:datastoreItem xmlns:ds="http://schemas.openxmlformats.org/officeDocument/2006/customXml" ds:itemID="{E23142A9-EEA3-46EB-A95A-6A61106C5764}">
+<ds:datastoreItem xmlns:ds="http://schemas.openxmlformats.org/officeDocument/2006/customXml" ds:itemID="{527B0A2A-A115-44AD-AED9-B2290ECC8315}">
   <ds:schemaRefs>
     <ds:schemaRef ds:uri="http://schemas.openxmlformats.org/officeDocument/2006/bibliography"/>
   </ds:schemaRefs>
